--- a/02_R_function_basics/02_changes.docx
+++ b/02_R_function_basics/02_changes.docx
@@ -16,6 +16,23 @@
         <w:rPr>
           <w:b/>
           <w:bCs/>
+          <w:u w:val="single"/>
+        </w:rPr>
+      </w:pPr>
+      <w:r>
+        <w:rPr>
+          <w:b/>
+          <w:bCs/>
+          <w:u w:val="single"/>
+        </w:rPr>
+        <w:t>02: R to Python</w:t>
+      </w:r>
+    </w:p>
+    <w:p>
+      <w:pPr>
+        <w:rPr>
+          <w:b/>
+          <w:bCs/>
         </w:rPr>
       </w:pPr>
       <w:r>
@@ -23,7 +40,7 @@
           <w:b/>
           <w:bCs/>
         </w:rPr>
-        <w:t>Documented changes from R to Python</w:t>
+        <w:t>Functions</w:t>
       </w:r>
     </w:p>
     <w:tbl>
@@ -33,10 +50,10 @@
         <w:tblLook w:val="04A0" w:firstRow="1" w:lastRow="0" w:firstColumn="1" w:lastColumn="0" w:noHBand="0" w:noVBand="1"/>
       </w:tblPr>
       <w:tblGrid>
-        <w:gridCol w:w="1615"/>
-        <w:gridCol w:w="1710"/>
-        <w:gridCol w:w="3150"/>
-        <w:gridCol w:w="2875"/>
+        <w:gridCol w:w="1345"/>
+        <w:gridCol w:w="1440"/>
+        <w:gridCol w:w="3060"/>
+        <w:gridCol w:w="3505"/>
       </w:tblGrid>
       <w:tr>
         <w:trPr>
@@ -44,7 +61,7 @@
         </w:trPr>
         <w:tc>
           <w:tcPr>
-            <w:tcW w:w="1615" w:type="dxa"/>
+            <w:tcW w:w="1345" w:type="dxa"/>
           </w:tcPr>
           <w:p>
             <w:pPr>
@@ -65,7 +82,7 @@
         </w:tc>
         <w:tc>
           <w:tcPr>
-            <w:tcW w:w="1710" w:type="dxa"/>
+            <w:tcW w:w="1440" w:type="dxa"/>
           </w:tcPr>
           <w:p>
             <w:pPr>
@@ -86,7 +103,7 @@
         </w:tc>
         <w:tc>
           <w:tcPr>
-            <w:tcW w:w="3150" w:type="dxa"/>
+            <w:tcW w:w="3060" w:type="dxa"/>
           </w:tcPr>
           <w:p>
             <w:pPr>
@@ -107,7 +124,7 @@
         </w:tc>
         <w:tc>
           <w:tcPr>
-            <w:tcW w:w="2875" w:type="dxa"/>
+            <w:tcW w:w="3505" w:type="dxa"/>
           </w:tcPr>
           <w:p>
             <w:pPr>
@@ -130,85 +147,98 @@
       <w:tr>
         <w:tc>
           <w:tcPr>
-            <w:tcW w:w="1615" w:type="dxa"/>
-          </w:tcPr>
-          <w:p>
-            <w:pPr>
-              <w:rPr>
-                <w:sz w:val="20"/>
-                <w:szCs w:val="20"/>
-              </w:rPr>
-            </w:pPr>
-            <w:proofErr w:type="gramStart"/>
-            <w:r>
-              <w:rPr>
-                <w:sz w:val="20"/>
-                <w:szCs w:val="20"/>
-              </w:rPr>
-              <w:t>filter(</w:t>
-            </w:r>
-            <w:proofErr w:type="gramEnd"/>
-            <w:r>
-              <w:rPr>
-                <w:sz w:val="20"/>
-                <w:szCs w:val="20"/>
-              </w:rPr>
-              <w:t>)</w:t>
-            </w:r>
-          </w:p>
-        </w:tc>
-        <w:tc>
-          <w:tcPr>
-            <w:tcW w:w="1710" w:type="dxa"/>
-          </w:tcPr>
-          <w:p>
-            <w:pPr>
-              <w:rPr>
-                <w:sz w:val="20"/>
-                <w:szCs w:val="20"/>
-              </w:rPr>
-            </w:pPr>
-            <w:proofErr w:type="gramStart"/>
-            <w:r>
-              <w:rPr>
-                <w:sz w:val="20"/>
-                <w:szCs w:val="20"/>
-              </w:rPr>
-              <w:t>drop(</w:t>
-            </w:r>
-            <w:proofErr w:type="gramEnd"/>
-            <w:r>
-              <w:rPr>
-                <w:sz w:val="20"/>
-                <w:szCs w:val="20"/>
-              </w:rPr>
-              <w:t>)</w:t>
-            </w:r>
-          </w:p>
-        </w:tc>
-        <w:tc>
-          <w:tcPr>
-            <w:tcW w:w="3150" w:type="dxa"/>
-          </w:tcPr>
-          <w:p>
-            <w:pPr>
-              <w:rPr>
-                <w:sz w:val="20"/>
-                <w:szCs w:val="20"/>
-              </w:rPr>
-            </w:pPr>
-            <w:r>
-              <w:rPr>
-                <w:sz w:val="20"/>
-                <w:szCs w:val="20"/>
-              </w:rPr>
-              <w:t>Remove observations by values or conditions</w:t>
-            </w:r>
-          </w:p>
-        </w:tc>
-        <w:tc>
-          <w:tcPr>
-            <w:tcW w:w="2875" w:type="dxa"/>
+            <w:tcW w:w="1345" w:type="dxa"/>
+          </w:tcPr>
+          <w:p>
+            <w:pPr>
+              <w:rPr>
+                <w:sz w:val="20"/>
+                <w:szCs w:val="20"/>
+              </w:rPr>
+            </w:pPr>
+            <w:hyperlink r:id="rId5" w:history="1">
+              <w:proofErr w:type="gramStart"/>
+              <w:r>
+                <w:rPr>
+                  <w:rStyle w:val="Hyperlink"/>
+                  <w:sz w:val="20"/>
+                  <w:szCs w:val="20"/>
+                </w:rPr>
+                <w:t>filter(</w:t>
+              </w:r>
+              <w:proofErr w:type="gramEnd"/>
+              <w:r>
+                <w:rPr>
+                  <w:rStyle w:val="Hyperlink"/>
+                  <w:sz w:val="20"/>
+                  <w:szCs w:val="20"/>
+                </w:rPr>
+                <w:t>)</w:t>
+              </w:r>
+            </w:hyperlink>
+          </w:p>
+        </w:tc>
+        <w:tc>
+          <w:tcPr>
+            <w:tcW w:w="1440" w:type="dxa"/>
+          </w:tcPr>
+          <w:p>
+            <w:pPr>
+              <w:rPr>
+                <w:sz w:val="20"/>
+                <w:szCs w:val="20"/>
+              </w:rPr>
+            </w:pPr>
+            <w:hyperlink r:id="rId6" w:history="1">
+              <w:r>
+                <w:rPr>
+                  <w:rStyle w:val="Hyperlink"/>
+                  <w:sz w:val="20"/>
+                  <w:szCs w:val="20"/>
+                </w:rPr>
+                <w:t>query</w:t>
+              </w:r>
+              <w:r>
+                <w:rPr>
+                  <w:rStyle w:val="Hyperlink"/>
+                  <w:sz w:val="20"/>
+                  <w:szCs w:val="20"/>
+                </w:rPr>
+                <w:t>()</w:t>
+              </w:r>
+            </w:hyperlink>
+          </w:p>
+        </w:tc>
+        <w:tc>
+          <w:tcPr>
+            <w:tcW w:w="3060" w:type="dxa"/>
+          </w:tcPr>
+          <w:p>
+            <w:pPr>
+              <w:rPr>
+                <w:sz w:val="20"/>
+                <w:szCs w:val="20"/>
+              </w:rPr>
+            </w:pPr>
+            <w:r>
+              <w:rPr>
+                <w:sz w:val="20"/>
+                <w:szCs w:val="20"/>
+              </w:rPr>
+              <w:t>Select</w:t>
+            </w:r>
+            <w:r>
+              <w:rPr>
+                <w:sz w:val="20"/>
+                <w:szCs w:val="20"/>
+              </w:rPr>
+              <w:t xml:space="preserve"> observations by values or conditions</w:t>
+            </w:r>
+          </w:p>
+        </w:tc>
+        <w:tc>
+          <w:tcPr>
+            <w:tcW w:w="3505" w:type="dxa"/>
           </w:tcPr>
           <w:p>
             <w:pPr>
@@ -223,6 +253,13 @@
                 <w:szCs w:val="20"/>
               </w:rPr>
               <w:t>Equivalent</w:t>
+            </w:r>
+            <w:r>
+              <w:rPr>
+                <w:sz w:val="20"/>
+                <w:szCs w:val="20"/>
+              </w:rPr>
+              <w:t xml:space="preserve"> </w:t>
             </w:r>
           </w:p>
         </w:tc>
@@ -230,139 +267,105 @@
       <w:tr>
         <w:tc>
           <w:tcPr>
-            <w:tcW w:w="1615" w:type="dxa"/>
-          </w:tcPr>
-          <w:p>
-            <w:pPr>
-              <w:rPr>
-                <w:sz w:val="20"/>
-                <w:szCs w:val="20"/>
-              </w:rPr>
-            </w:pPr>
+            <w:tcW w:w="1345" w:type="dxa"/>
+          </w:tcPr>
+          <w:p>
+            <w:pPr>
+              <w:rPr>
+                <w:sz w:val="20"/>
+                <w:szCs w:val="20"/>
+              </w:rPr>
+            </w:pPr>
+            <w:hyperlink r:id="rId7" w:history="1">
+              <w:proofErr w:type="gramStart"/>
+              <w:r>
+                <w:rPr>
+                  <w:rStyle w:val="Hyperlink"/>
+                  <w:sz w:val="20"/>
+                  <w:szCs w:val="20"/>
+                </w:rPr>
+                <w:t>arrange(</w:t>
+              </w:r>
+              <w:proofErr w:type="gramEnd"/>
+              <w:r>
+                <w:rPr>
+                  <w:rStyle w:val="Hyperlink"/>
+                  <w:sz w:val="20"/>
+                  <w:szCs w:val="20"/>
+                </w:rPr>
+                <w:t>)</w:t>
+              </w:r>
+            </w:hyperlink>
+          </w:p>
+        </w:tc>
+        <w:tc>
+          <w:tcPr>
+            <w:tcW w:w="1440" w:type="dxa"/>
+          </w:tcPr>
+          <w:p>
+            <w:pPr>
+              <w:rPr>
+                <w:sz w:val="20"/>
+                <w:szCs w:val="20"/>
+              </w:rPr>
+            </w:pPr>
+            <w:hyperlink r:id="rId8" w:history="1">
+              <w:r>
+                <w:rPr>
+                  <w:rStyle w:val="Hyperlink"/>
+                  <w:sz w:val="20"/>
+                  <w:szCs w:val="20"/>
+                </w:rPr>
+                <w:t>sort_values()</w:t>
+              </w:r>
+            </w:hyperlink>
+          </w:p>
+        </w:tc>
+        <w:tc>
+          <w:tcPr>
+            <w:tcW w:w="3060" w:type="dxa"/>
+          </w:tcPr>
+          <w:p>
+            <w:pPr>
+              <w:rPr>
+                <w:sz w:val="20"/>
+                <w:szCs w:val="20"/>
+              </w:rPr>
+            </w:pPr>
+            <w:r>
+              <w:rPr>
+                <w:sz w:val="20"/>
+                <w:szCs w:val="20"/>
+              </w:rPr>
+              <w:t>Reorder rows by column or conditions</w:t>
+            </w:r>
+          </w:p>
+        </w:tc>
+        <w:tc>
+          <w:tcPr>
+            <w:tcW w:w="3505" w:type="dxa"/>
+          </w:tcPr>
+          <w:p>
+            <w:pPr>
+              <w:rPr>
+                <w:sz w:val="20"/>
+                <w:szCs w:val="20"/>
+              </w:rPr>
+            </w:pPr>
+            <w:r>
+              <w:rPr>
+                <w:sz w:val="20"/>
+                <w:szCs w:val="20"/>
+              </w:rPr>
+              <w:t>Includes sort_</w:t>
+            </w:r>
             <w:proofErr w:type="gramStart"/>
             <w:r>
               <w:rPr>
                 <w:sz w:val="20"/>
                 <w:szCs w:val="20"/>
               </w:rPr>
-              <w:t>arrange(</w:t>
-            </w:r>
-            <w:proofErr w:type="gramEnd"/>
-            <w:r>
-              <w:rPr>
-                <w:sz w:val="20"/>
-                <w:szCs w:val="20"/>
-              </w:rPr>
-              <w:t>)</w:t>
-            </w:r>
-          </w:p>
-        </w:tc>
-        <w:tc>
-          <w:tcPr>
-            <w:tcW w:w="1710" w:type="dxa"/>
-          </w:tcPr>
-          <w:p>
-            <w:pPr>
-              <w:rPr>
-                <w:sz w:val="20"/>
-                <w:szCs w:val="20"/>
-              </w:rPr>
-            </w:pPr>
-            <w:proofErr w:type="spellStart"/>
-            <w:r>
-              <w:rPr>
-                <w:sz w:val="20"/>
-                <w:szCs w:val="20"/>
-              </w:rPr>
-              <w:t>sort_</w:t>
-            </w:r>
-            <w:proofErr w:type="gramStart"/>
-            <w:r>
-              <w:rPr>
-                <w:sz w:val="20"/>
-                <w:szCs w:val="20"/>
-              </w:rPr>
-              <w:t>values</w:t>
-            </w:r>
-            <w:proofErr w:type="spellEnd"/>
-            <w:r>
-              <w:rPr>
-                <w:sz w:val="20"/>
-                <w:szCs w:val="20"/>
-              </w:rPr>
-              <w:t>(</w:t>
-            </w:r>
-            <w:proofErr w:type="gramEnd"/>
-            <w:r>
-              <w:rPr>
-                <w:sz w:val="20"/>
-                <w:szCs w:val="20"/>
-              </w:rPr>
-              <w:t>)</w:t>
-            </w:r>
-          </w:p>
-        </w:tc>
-        <w:tc>
-          <w:tcPr>
-            <w:tcW w:w="3150" w:type="dxa"/>
-          </w:tcPr>
-          <w:p>
-            <w:pPr>
-              <w:rPr>
-                <w:sz w:val="20"/>
-                <w:szCs w:val="20"/>
-              </w:rPr>
-            </w:pPr>
-            <w:r>
-              <w:rPr>
-                <w:sz w:val="20"/>
-                <w:szCs w:val="20"/>
-              </w:rPr>
-              <w:t>Reorder rows by column or conditions</w:t>
-            </w:r>
-          </w:p>
-        </w:tc>
-        <w:tc>
-          <w:tcPr>
-            <w:tcW w:w="2875" w:type="dxa"/>
-          </w:tcPr>
-          <w:p>
-            <w:pPr>
-              <w:rPr>
-                <w:sz w:val="20"/>
-                <w:szCs w:val="20"/>
-              </w:rPr>
-            </w:pPr>
-            <w:r>
-              <w:rPr>
-                <w:sz w:val="20"/>
-                <w:szCs w:val="20"/>
-              </w:rPr>
-              <w:t xml:space="preserve">Includes </w:t>
-            </w:r>
-            <w:proofErr w:type="spellStart"/>
-            <w:r>
-              <w:rPr>
-                <w:sz w:val="20"/>
-                <w:szCs w:val="20"/>
-              </w:rPr>
-              <w:t>sort_</w:t>
-            </w:r>
-            <w:proofErr w:type="gramStart"/>
-            <w:r>
-              <w:rPr>
-                <w:sz w:val="20"/>
-                <w:szCs w:val="20"/>
-              </w:rPr>
-              <w:t>values</w:t>
-            </w:r>
-            <w:proofErr w:type="spellEnd"/>
-            <w:r>
-              <w:rPr>
-                <w:sz w:val="20"/>
-                <w:szCs w:val="20"/>
-              </w:rPr>
-              <w:t>(</w:t>
+              <w:t>values(</w:t>
             </w:r>
             <w:proofErr w:type="gramEnd"/>
             <w:r>
@@ -378,22 +381,95 @@
       <w:tr>
         <w:tc>
           <w:tcPr>
-            <w:tcW w:w="1615" w:type="dxa"/>
-          </w:tcPr>
-          <w:p>
-            <w:pPr>
-              <w:rPr>
-                <w:sz w:val="20"/>
-                <w:szCs w:val="20"/>
-              </w:rPr>
-            </w:pPr>
+            <w:tcW w:w="1345" w:type="dxa"/>
+          </w:tcPr>
+          <w:p>
+            <w:pPr>
+              <w:rPr>
+                <w:sz w:val="20"/>
+                <w:szCs w:val="20"/>
+              </w:rPr>
+            </w:pPr>
+            <w:hyperlink r:id="rId9" w:history="1">
+              <w:r>
+                <w:rPr>
+                  <w:rStyle w:val="Hyperlink"/>
+                  <w:sz w:val="20"/>
+                  <w:szCs w:val="20"/>
+                </w:rPr>
+                <w:t>select()</w:t>
+              </w:r>
+            </w:hyperlink>
+          </w:p>
+        </w:tc>
+        <w:tc>
+          <w:tcPr>
+            <w:tcW w:w="1440" w:type="dxa"/>
+          </w:tcPr>
+          <w:p>
+            <w:pPr>
+              <w:rPr>
+                <w:sz w:val="20"/>
+                <w:szCs w:val="20"/>
+              </w:rPr>
+            </w:pPr>
+            <w:hyperlink r:id="rId10" w:history="1">
+              <w:r>
+                <w:rPr>
+                  <w:rStyle w:val="Hyperlink"/>
+                  <w:sz w:val="20"/>
+                  <w:szCs w:val="20"/>
+                </w:rPr>
+                <w:t>loc[]</w:t>
+              </w:r>
+            </w:hyperlink>
+          </w:p>
+        </w:tc>
+        <w:tc>
+          <w:tcPr>
+            <w:tcW w:w="3060" w:type="dxa"/>
+          </w:tcPr>
+          <w:p>
+            <w:pPr>
+              <w:rPr>
+                <w:sz w:val="20"/>
+                <w:szCs w:val="20"/>
+              </w:rPr>
+            </w:pPr>
+            <w:r>
+              <w:rPr>
+                <w:sz w:val="20"/>
+                <w:szCs w:val="20"/>
+              </w:rPr>
+              <w:t>Pick variables by column or row names/conditions</w:t>
+            </w:r>
+          </w:p>
+        </w:tc>
+        <w:tc>
+          <w:tcPr>
+            <w:tcW w:w="3505" w:type="dxa"/>
+          </w:tcPr>
+          <w:p>
+            <w:pPr>
+              <w:rPr>
+                <w:sz w:val="20"/>
+                <w:szCs w:val="20"/>
+              </w:rPr>
+            </w:pPr>
+            <w:r>
+              <w:rPr>
+                <w:sz w:val="20"/>
+                <w:szCs w:val="20"/>
+              </w:rPr>
+              <w:t xml:space="preserve">Remember that </w:t>
+            </w:r>
             <w:proofErr w:type="gramStart"/>
             <w:r>
               <w:rPr>
                 <w:sz w:val="20"/>
                 <w:szCs w:val="20"/>
               </w:rPr>
-              <w:t>select(</w:t>
+              <w:t>[:,:</w:t>
             </w:r>
             <w:proofErr w:type="gramEnd"/>
             <w:r>
@@ -401,76 +477,7 @@
                 <w:sz w:val="20"/>
                 <w:szCs w:val="20"/>
               </w:rPr>
-              <w:t>)</w:t>
-            </w:r>
-          </w:p>
-        </w:tc>
-        <w:tc>
-          <w:tcPr>
-            <w:tcW w:w="1710" w:type="dxa"/>
-          </w:tcPr>
-          <w:p>
-            <w:pPr>
-              <w:rPr>
-                <w:sz w:val="20"/>
-                <w:szCs w:val="20"/>
-              </w:rPr>
-            </w:pPr>
-            <w:proofErr w:type="gramStart"/>
-            <w:r>
-              <w:rPr>
-                <w:sz w:val="20"/>
-                <w:szCs w:val="20"/>
-              </w:rPr>
-              <w:t>loc[</w:t>
-            </w:r>
-            <w:proofErr w:type="gramEnd"/>
-            <w:r>
-              <w:rPr>
-                <w:sz w:val="20"/>
-                <w:szCs w:val="20"/>
-              </w:rPr>
-              <w:t>]</w:t>
-            </w:r>
-          </w:p>
-        </w:tc>
-        <w:tc>
-          <w:tcPr>
-            <w:tcW w:w="3150" w:type="dxa"/>
-          </w:tcPr>
-          <w:p>
-            <w:pPr>
-              <w:rPr>
-                <w:sz w:val="20"/>
-                <w:szCs w:val="20"/>
-              </w:rPr>
-            </w:pPr>
-            <w:r>
-              <w:rPr>
-                <w:sz w:val="20"/>
-                <w:szCs w:val="20"/>
-              </w:rPr>
-              <w:t>Pick variables by column or row names/conditions</w:t>
-            </w:r>
-          </w:p>
-        </w:tc>
-        <w:tc>
-          <w:tcPr>
-            <w:tcW w:w="2875" w:type="dxa"/>
-          </w:tcPr>
-          <w:p>
-            <w:pPr>
-              <w:rPr>
-                <w:sz w:val="20"/>
-                <w:szCs w:val="20"/>
-              </w:rPr>
-            </w:pPr>
-            <w:r>
-              <w:rPr>
-                <w:sz w:val="20"/>
-                <w:szCs w:val="20"/>
-              </w:rPr>
-              <w:t>Some different functionality; do more string operations in Python</w:t>
+              <w:t>] is in [row, column] format. You can also use multiple methods for selection (See 02_Lecture_Python for examples)</w:t>
             </w:r>
           </w:p>
         </w:tc>
@@ -478,21 +485,136 @@
       <w:tr>
         <w:tc>
           <w:tcPr>
-            <w:tcW w:w="1615" w:type="dxa"/>
-          </w:tcPr>
-          <w:p>
-            <w:pPr>
-              <w:rPr>
-                <w:sz w:val="20"/>
-                <w:szCs w:val="20"/>
-              </w:rPr>
-            </w:pPr>
+            <w:tcW w:w="1345" w:type="dxa"/>
+          </w:tcPr>
+          <w:p>
+            <w:pPr>
+              <w:rPr>
+                <w:sz w:val="20"/>
+                <w:szCs w:val="20"/>
+              </w:rPr>
+            </w:pPr>
+            <w:hyperlink r:id="rId11" w:history="1">
+              <w:proofErr w:type="gramStart"/>
+              <w:r>
+                <w:rPr>
+                  <w:rStyle w:val="Hyperlink"/>
+                  <w:sz w:val="20"/>
+                  <w:szCs w:val="20"/>
+                </w:rPr>
+                <w:t>mutate(</w:t>
+              </w:r>
+              <w:proofErr w:type="gramEnd"/>
+              <w:r>
+                <w:rPr>
+                  <w:rStyle w:val="Hyperlink"/>
+                  <w:sz w:val="20"/>
+                  <w:szCs w:val="20"/>
+                </w:rPr>
+                <w:t>)</w:t>
+              </w:r>
+            </w:hyperlink>
+          </w:p>
+        </w:tc>
+        <w:tc>
+          <w:tcPr>
+            <w:tcW w:w="1440" w:type="dxa"/>
+          </w:tcPr>
+          <w:p>
+            <w:pPr>
+              <w:rPr>
+                <w:sz w:val="20"/>
+                <w:szCs w:val="20"/>
+              </w:rPr>
+            </w:pPr>
+            <w:hyperlink r:id="rId12" w:history="1">
+              <w:r>
+                <w:rPr>
+                  <w:rStyle w:val="Hyperlink"/>
+                  <w:sz w:val="20"/>
+                  <w:szCs w:val="20"/>
+                </w:rPr>
+                <w:t>assign()</w:t>
+              </w:r>
+            </w:hyperlink>
+          </w:p>
+        </w:tc>
+        <w:tc>
+          <w:tcPr>
+            <w:tcW w:w="3060" w:type="dxa"/>
+          </w:tcPr>
+          <w:p>
+            <w:pPr>
+              <w:rPr>
+                <w:sz w:val="20"/>
+                <w:szCs w:val="20"/>
+              </w:rPr>
+            </w:pPr>
+            <w:r>
+              <w:rPr>
+                <w:sz w:val="20"/>
+                <w:szCs w:val="20"/>
+              </w:rPr>
+              <w:t>Create new variables with functions of existing variables</w:t>
+            </w:r>
+          </w:p>
+        </w:tc>
+        <w:tc>
+          <w:tcPr>
+            <w:tcW w:w="3505" w:type="dxa"/>
+          </w:tcPr>
+          <w:p>
+            <w:pPr>
+              <w:rPr>
+                <w:sz w:val="20"/>
+                <w:szCs w:val="20"/>
+              </w:rPr>
+            </w:pPr>
+            <w:r>
+              <w:rPr>
+                <w:sz w:val="20"/>
+                <w:szCs w:val="20"/>
+              </w:rPr>
+              <w:t xml:space="preserve">The main difference is that if you’re creating variables from currently existing values, you need to denote that via </w:t>
+            </w:r>
+            <w:proofErr w:type="spellStart"/>
+            <w:r>
+              <w:rPr>
+                <w:sz w:val="20"/>
+                <w:szCs w:val="20"/>
+              </w:rPr>
+              <w:t>df.col</w:t>
+            </w:r>
+            <w:proofErr w:type="spellEnd"/>
+            <w:r>
+              <w:rPr>
+                <w:sz w:val="20"/>
+                <w:szCs w:val="20"/>
+              </w:rPr>
+              <w:t xml:space="preserve"> </w:t>
+            </w:r>
             <w:proofErr w:type="gramStart"/>
             <w:r>
               <w:rPr>
                 <w:sz w:val="20"/>
                 <w:szCs w:val="20"/>
               </w:rPr>
+              <w:t>in .assign</w:t>
+            </w:r>
+            <w:proofErr w:type="gramEnd"/>
+            <w:r>
+              <w:rPr>
+                <w:sz w:val="20"/>
+                <w:szCs w:val="20"/>
+              </w:rPr>
+              <w:t xml:space="preserve">(). In </w:t>
+            </w:r>
+            <w:proofErr w:type="gramStart"/>
+            <w:r>
+              <w:rPr>
+                <w:sz w:val="20"/>
+                <w:szCs w:val="20"/>
+              </w:rPr>
               <w:t>mutate(</w:t>
             </w:r>
             <w:proofErr w:type="gramEnd"/>
@@ -501,76 +623,23 @@
                 <w:sz w:val="20"/>
                 <w:szCs w:val="20"/>
               </w:rPr>
-              <w:t>)</w:t>
-            </w:r>
-          </w:p>
-        </w:tc>
-        <w:tc>
-          <w:tcPr>
-            <w:tcW w:w="1710" w:type="dxa"/>
-          </w:tcPr>
-          <w:p>
-            <w:pPr>
-              <w:rPr>
-                <w:sz w:val="20"/>
-                <w:szCs w:val="20"/>
-              </w:rPr>
-            </w:pPr>
-            <w:proofErr w:type="gramStart"/>
-            <w:r>
-              <w:rPr>
-                <w:sz w:val="20"/>
-                <w:szCs w:val="20"/>
-              </w:rPr>
-              <w:t>assign(</w:t>
-            </w:r>
-            <w:proofErr w:type="gramEnd"/>
-            <w:r>
-              <w:rPr>
-                <w:sz w:val="20"/>
-                <w:szCs w:val="20"/>
-              </w:rPr>
-              <w:t>)</w:t>
-            </w:r>
-          </w:p>
-        </w:tc>
-        <w:tc>
-          <w:tcPr>
-            <w:tcW w:w="3150" w:type="dxa"/>
-          </w:tcPr>
-          <w:p>
-            <w:pPr>
-              <w:rPr>
-                <w:sz w:val="20"/>
-                <w:szCs w:val="20"/>
-              </w:rPr>
-            </w:pPr>
-            <w:r>
-              <w:rPr>
-                <w:sz w:val="20"/>
-                <w:szCs w:val="20"/>
-              </w:rPr>
-              <w:t>Create new variables with functions of existing variables</w:t>
-            </w:r>
-          </w:p>
-        </w:tc>
-        <w:tc>
-          <w:tcPr>
-            <w:tcW w:w="2875" w:type="dxa"/>
-          </w:tcPr>
-          <w:p>
-            <w:pPr>
-              <w:rPr>
-                <w:sz w:val="20"/>
-                <w:szCs w:val="20"/>
-              </w:rPr>
-            </w:pPr>
-            <w:r>
-              <w:rPr>
-                <w:sz w:val="20"/>
-                <w:szCs w:val="20"/>
-              </w:rPr>
-              <w:t>Pretty similar</w:t>
+              <w:t xml:space="preserve">), the program assumes you’re operating on the current </w:t>
+            </w:r>
+            <w:proofErr w:type="spellStart"/>
+            <w:r>
+              <w:rPr>
+                <w:sz w:val="20"/>
+                <w:szCs w:val="20"/>
+              </w:rPr>
+              <w:t>df</w:t>
+            </w:r>
+            <w:proofErr w:type="spellEnd"/>
+            <w:r>
+              <w:rPr>
+                <w:sz w:val="20"/>
+                <w:szCs w:val="20"/>
+              </w:rPr>
+              <w:t>.</w:t>
             </w:r>
           </w:p>
         </w:tc>
@@ -578,65 +647,63 @@
       <w:tr>
         <w:tc>
           <w:tcPr>
-            <w:tcW w:w="1615" w:type="dxa"/>
-          </w:tcPr>
-          <w:p>
-            <w:pPr>
-              <w:rPr>
-                <w:sz w:val="20"/>
-                <w:szCs w:val="20"/>
-              </w:rPr>
-            </w:pPr>
-            <w:proofErr w:type="gramStart"/>
-            <w:r>
-              <w:rPr>
-                <w:sz w:val="20"/>
-                <w:szCs w:val="20"/>
-              </w:rPr>
-              <w:t>summarize(</w:t>
-            </w:r>
-            <w:proofErr w:type="gramEnd"/>
-            <w:r>
-              <w:rPr>
-                <w:sz w:val="20"/>
-                <w:szCs w:val="20"/>
-              </w:rPr>
-              <w:t>)</w:t>
-            </w:r>
-          </w:p>
-        </w:tc>
-        <w:tc>
-          <w:tcPr>
-            <w:tcW w:w="1710" w:type="dxa"/>
-          </w:tcPr>
-          <w:p>
-            <w:pPr>
-              <w:rPr>
-                <w:sz w:val="20"/>
-                <w:szCs w:val="20"/>
-              </w:rPr>
-            </w:pPr>
-            <w:proofErr w:type="gramStart"/>
-            <w:r>
-              <w:rPr>
-                <w:sz w:val="20"/>
-                <w:szCs w:val="20"/>
-              </w:rPr>
-              <w:t>describe(</w:t>
-            </w:r>
-            <w:proofErr w:type="gramEnd"/>
-            <w:r>
-              <w:rPr>
-                <w:sz w:val="20"/>
-                <w:szCs w:val="20"/>
-              </w:rPr>
-              <w:t>)</w:t>
-            </w:r>
-          </w:p>
-        </w:tc>
-        <w:tc>
-          <w:tcPr>
-            <w:tcW w:w="3150" w:type="dxa"/>
+            <w:tcW w:w="1345" w:type="dxa"/>
+          </w:tcPr>
+          <w:p>
+            <w:pPr>
+              <w:rPr>
+                <w:sz w:val="20"/>
+                <w:szCs w:val="20"/>
+              </w:rPr>
+            </w:pPr>
+            <w:hyperlink r:id="rId13" w:history="1">
+              <w:proofErr w:type="gramStart"/>
+              <w:r>
+                <w:rPr>
+                  <w:rStyle w:val="Hyperlink"/>
+                  <w:sz w:val="20"/>
+                  <w:szCs w:val="20"/>
+                </w:rPr>
+                <w:t>summarize(</w:t>
+              </w:r>
+              <w:proofErr w:type="gramEnd"/>
+              <w:r>
+                <w:rPr>
+                  <w:rStyle w:val="Hyperlink"/>
+                  <w:sz w:val="20"/>
+                  <w:szCs w:val="20"/>
+                </w:rPr>
+                <w:t>)</w:t>
+              </w:r>
+            </w:hyperlink>
+          </w:p>
+        </w:tc>
+        <w:tc>
+          <w:tcPr>
+            <w:tcW w:w="1440" w:type="dxa"/>
+          </w:tcPr>
+          <w:p>
+            <w:pPr>
+              <w:rPr>
+                <w:sz w:val="20"/>
+                <w:szCs w:val="20"/>
+              </w:rPr>
+            </w:pPr>
+            <w:hyperlink r:id="rId14" w:history="1">
+              <w:r>
+                <w:rPr>
+                  <w:rStyle w:val="Hyperlink"/>
+                  <w:sz w:val="20"/>
+                  <w:szCs w:val="20"/>
+                </w:rPr>
+                <w:t>describe()</w:t>
+              </w:r>
+            </w:hyperlink>
+          </w:p>
+        </w:tc>
+        <w:tc>
+          <w:tcPr>
+            <w:tcW w:w="3060" w:type="dxa"/>
           </w:tcPr>
           <w:p>
             <w:pPr>
@@ -656,7 +723,7 @@
         </w:tc>
         <w:tc>
           <w:tcPr>
-            <w:tcW w:w="2875" w:type="dxa"/>
+            <w:tcW w:w="3505" w:type="dxa"/>
           </w:tcPr>
           <w:p>
             <w:pPr>
@@ -678,90 +745,71 @@
       <w:tr>
         <w:tc>
           <w:tcPr>
-            <w:tcW w:w="1615" w:type="dxa"/>
-          </w:tcPr>
-          <w:p>
-            <w:pPr>
-              <w:rPr>
-                <w:sz w:val="20"/>
-                <w:szCs w:val="20"/>
-              </w:rPr>
-            </w:pPr>
-            <w:proofErr w:type="spellStart"/>
-            <w:r>
-              <w:rPr>
-                <w:sz w:val="20"/>
-                <w:szCs w:val="20"/>
-              </w:rPr>
-              <w:t>group_</w:t>
-            </w:r>
-            <w:proofErr w:type="gramStart"/>
-            <w:r>
-              <w:rPr>
-                <w:sz w:val="20"/>
-                <w:szCs w:val="20"/>
-              </w:rPr>
-              <w:t>by</w:t>
-            </w:r>
-            <w:proofErr w:type="spellEnd"/>
-            <w:r>
-              <w:rPr>
-                <w:sz w:val="20"/>
-                <w:szCs w:val="20"/>
-              </w:rPr>
-              <w:t>(</w:t>
-            </w:r>
-            <w:proofErr w:type="gramEnd"/>
-            <w:r>
-              <w:rPr>
-                <w:sz w:val="20"/>
-                <w:szCs w:val="20"/>
-              </w:rPr>
-              <w:t>)</w:t>
-            </w:r>
-          </w:p>
-        </w:tc>
-        <w:tc>
-          <w:tcPr>
-            <w:tcW w:w="1710" w:type="dxa"/>
-          </w:tcPr>
-          <w:p>
-            <w:pPr>
-              <w:rPr>
-                <w:sz w:val="20"/>
-                <w:szCs w:val="20"/>
-              </w:rPr>
-            </w:pPr>
-            <w:proofErr w:type="spellStart"/>
-            <w:proofErr w:type="gramStart"/>
-            <w:r>
-              <w:rPr>
-                <w:sz w:val="20"/>
-                <w:szCs w:val="20"/>
-              </w:rPr>
-              <w:t>groupby</w:t>
-            </w:r>
-            <w:proofErr w:type="spellEnd"/>
-            <w:r>
-              <w:rPr>
-                <w:sz w:val="20"/>
-                <w:szCs w:val="20"/>
-              </w:rPr>
-              <w:t>(</w:t>
-            </w:r>
-            <w:proofErr w:type="gramEnd"/>
-            <w:r>
-              <w:rPr>
-                <w:sz w:val="20"/>
-                <w:szCs w:val="20"/>
-              </w:rPr>
-              <w:t>)</w:t>
-            </w:r>
-          </w:p>
-        </w:tc>
-        <w:tc>
-          <w:tcPr>
-            <w:tcW w:w="3150" w:type="dxa"/>
+            <w:tcW w:w="1345" w:type="dxa"/>
+          </w:tcPr>
+          <w:p>
+            <w:pPr>
+              <w:rPr>
+                <w:sz w:val="20"/>
+                <w:szCs w:val="20"/>
+              </w:rPr>
+            </w:pPr>
+            <w:hyperlink r:id="rId15" w:history="1">
+              <w:r>
+                <w:rPr>
+                  <w:rStyle w:val="Hyperlink"/>
+                  <w:sz w:val="20"/>
+                  <w:szCs w:val="20"/>
+                </w:rPr>
+                <w:t>group_</w:t>
+              </w:r>
+              <w:proofErr w:type="gramStart"/>
+              <w:r>
+                <w:rPr>
+                  <w:rStyle w:val="Hyperlink"/>
+                  <w:sz w:val="20"/>
+                  <w:szCs w:val="20"/>
+                </w:rPr>
+                <w:t>by(</w:t>
+              </w:r>
+              <w:proofErr w:type="gramEnd"/>
+              <w:r>
+                <w:rPr>
+                  <w:rStyle w:val="Hyperlink"/>
+                  <w:sz w:val="20"/>
+                  <w:szCs w:val="20"/>
+                </w:rPr>
+                <w:t>)</w:t>
+              </w:r>
+            </w:hyperlink>
+          </w:p>
+        </w:tc>
+        <w:tc>
+          <w:tcPr>
+            <w:tcW w:w="1440" w:type="dxa"/>
+          </w:tcPr>
+          <w:p>
+            <w:pPr>
+              <w:rPr>
+                <w:sz w:val="20"/>
+                <w:szCs w:val="20"/>
+              </w:rPr>
+            </w:pPr>
+            <w:hyperlink r:id="rId16" w:history="1">
+              <w:r>
+                <w:rPr>
+                  <w:rStyle w:val="Hyperlink"/>
+                  <w:sz w:val="20"/>
+                  <w:szCs w:val="20"/>
+                </w:rPr>
+                <w:t>groupby()</w:t>
+              </w:r>
+            </w:hyperlink>
+          </w:p>
+        </w:tc>
+        <w:tc>
+          <w:tcPr>
+            <w:tcW w:w="3060" w:type="dxa"/>
           </w:tcPr>
           <w:p>
             <w:pPr>
@@ -781,37 +829,35 @@
         </w:tc>
         <w:tc>
           <w:tcPr>
-            <w:tcW w:w="2875" w:type="dxa"/>
-          </w:tcPr>
-          <w:p>
-            <w:pPr>
-              <w:rPr>
-                <w:sz w:val="20"/>
-                <w:szCs w:val="20"/>
-              </w:rPr>
-            </w:pPr>
-            <w:r>
-              <w:rPr>
-                <w:sz w:val="20"/>
-                <w:szCs w:val="20"/>
-              </w:rPr>
-              <w:t xml:space="preserve">Not large </w:t>
-            </w:r>
-            <w:proofErr w:type="gramStart"/>
-            <w:r>
-              <w:rPr>
-                <w:sz w:val="20"/>
-                <w:szCs w:val="20"/>
-              </w:rPr>
-              <w:t>difference;</w:t>
-            </w:r>
-            <w:proofErr w:type="gramEnd"/>
-            <w:r>
-              <w:rPr>
-                <w:sz w:val="20"/>
-                <w:szCs w:val="20"/>
-              </w:rPr>
-              <w:t xml:space="preserve"> some chaining in Python must be done before or after, check documentation</w:t>
+            <w:tcW w:w="3505" w:type="dxa"/>
+          </w:tcPr>
+          <w:p>
+            <w:pPr>
+              <w:rPr>
+                <w:sz w:val="20"/>
+                <w:szCs w:val="20"/>
+              </w:rPr>
+            </w:pPr>
+            <w:r>
+              <w:rPr>
+                <w:sz w:val="20"/>
+                <w:szCs w:val="20"/>
+              </w:rPr>
+              <w:t xml:space="preserve">Not </w:t>
+            </w:r>
+            <w:r>
+              <w:rPr>
+                <w:sz w:val="20"/>
+                <w:szCs w:val="20"/>
+              </w:rPr>
+              <w:t xml:space="preserve">a </w:t>
+            </w:r>
+            <w:r>
+              <w:rPr>
+                <w:sz w:val="20"/>
+                <w:szCs w:val="20"/>
+              </w:rPr>
+              <w:t>large difference; some chaining in Python must be done before or after, check documentation</w:t>
             </w:r>
             <w:r>
               <w:rPr>
@@ -819,6 +865,13 @@
                 <w:szCs w:val="20"/>
               </w:rPr>
               <w:t xml:space="preserve"> when necessary</w:t>
+            </w:r>
+            <w:r>
+              <w:rPr>
+                <w:sz w:val="20"/>
+                <w:szCs w:val="20"/>
+              </w:rPr>
+              <w:t>.</w:t>
             </w:r>
           </w:p>
         </w:tc>
@@ -826,56 +879,63 @@
       <w:tr>
         <w:tc>
           <w:tcPr>
-            <w:tcW w:w="1615" w:type="dxa"/>
-          </w:tcPr>
-          <w:p>
-            <w:pPr>
-              <w:rPr>
-                <w:sz w:val="20"/>
-                <w:szCs w:val="20"/>
-              </w:rPr>
-            </w:pPr>
-            <w:r>
-              <w:rPr>
-                <w:sz w:val="20"/>
-                <w:szCs w:val="20"/>
-              </w:rPr>
-              <w:t>str(data)</w:t>
-            </w:r>
-          </w:p>
-        </w:tc>
-        <w:tc>
-          <w:tcPr>
-            <w:tcW w:w="1710" w:type="dxa"/>
-          </w:tcPr>
-          <w:p>
-            <w:pPr>
-              <w:rPr>
-                <w:sz w:val="20"/>
-                <w:szCs w:val="20"/>
-              </w:rPr>
-            </w:pPr>
-            <w:proofErr w:type="gramStart"/>
-            <w:r>
-              <w:rPr>
-                <w:sz w:val="20"/>
-                <w:szCs w:val="20"/>
-              </w:rPr>
-              <w:t>info(</w:t>
-            </w:r>
-            <w:proofErr w:type="gramEnd"/>
-            <w:r>
-              <w:rPr>
-                <w:sz w:val="20"/>
-                <w:szCs w:val="20"/>
-              </w:rPr>
-              <w:t>)</w:t>
-            </w:r>
-          </w:p>
-        </w:tc>
-        <w:tc>
-          <w:tcPr>
-            <w:tcW w:w="3150" w:type="dxa"/>
+            <w:tcW w:w="1345" w:type="dxa"/>
+          </w:tcPr>
+          <w:p>
+            <w:pPr>
+              <w:rPr>
+                <w:sz w:val="20"/>
+                <w:szCs w:val="20"/>
+              </w:rPr>
+            </w:pPr>
+            <w:hyperlink r:id="rId17" w:history="1">
+              <w:proofErr w:type="gramStart"/>
+              <w:r>
+                <w:rPr>
+                  <w:rStyle w:val="Hyperlink"/>
+                  <w:sz w:val="20"/>
+                  <w:szCs w:val="20"/>
+                </w:rPr>
+                <w:t>str(</w:t>
+              </w:r>
+              <w:proofErr w:type="gramEnd"/>
+              <w:r>
+                <w:rPr>
+                  <w:rStyle w:val="Hyperlink"/>
+                  <w:sz w:val="20"/>
+                  <w:szCs w:val="20"/>
+                </w:rPr>
+                <w:t>)</w:t>
+              </w:r>
+            </w:hyperlink>
+          </w:p>
+        </w:tc>
+        <w:tc>
+          <w:tcPr>
+            <w:tcW w:w="1440" w:type="dxa"/>
+          </w:tcPr>
+          <w:p>
+            <w:pPr>
+              <w:rPr>
+                <w:sz w:val="20"/>
+                <w:szCs w:val="20"/>
+              </w:rPr>
+            </w:pPr>
+            <w:hyperlink r:id="rId18" w:history="1">
+              <w:r>
+                <w:rPr>
+                  <w:rStyle w:val="Hyperlink"/>
+                  <w:sz w:val="20"/>
+                  <w:szCs w:val="20"/>
+                </w:rPr>
+                <w:t>info()</w:t>
+              </w:r>
+            </w:hyperlink>
+          </w:p>
+        </w:tc>
+        <w:tc>
+          <w:tcPr>
+            <w:tcW w:w="3060" w:type="dxa"/>
           </w:tcPr>
           <w:p>
             <w:pPr>
@@ -895,7 +955,7 @@
         </w:tc>
         <w:tc>
           <w:tcPr>
-            <w:tcW w:w="2875" w:type="dxa"/>
+            <w:tcW w:w="3505" w:type="dxa"/>
           </w:tcPr>
           <w:p>
             <w:pPr>
@@ -938,39 +998,503 @@
         <w:t>Changes: Class Notes</w:t>
       </w:r>
     </w:p>
+    <w:tbl>
+      <w:tblPr>
+        <w:tblStyle w:val="TableGrid"/>
+        <w:tblW w:w="0" w:type="auto"/>
+        <w:tblLook w:val="04A0" w:firstRow="1" w:lastRow="0" w:firstColumn="1" w:lastColumn="0" w:noHBand="0" w:noVBand="1"/>
+      </w:tblPr>
+      <w:tblGrid>
+        <w:gridCol w:w="2245"/>
+        <w:gridCol w:w="7105"/>
+      </w:tblGrid>
+      <w:tr>
+        <w:tc>
+          <w:tcPr>
+            <w:tcW w:w="2245" w:type="dxa"/>
+          </w:tcPr>
+          <w:p>
+            <w:pPr>
+              <w:rPr>
+                <w:b/>
+                <w:bCs/>
+              </w:rPr>
+            </w:pPr>
+            <w:r>
+              <w:rPr>
+                <w:b/>
+                <w:bCs/>
+              </w:rPr>
+              <w:t>Difference</w:t>
+            </w:r>
+          </w:p>
+        </w:tc>
+        <w:tc>
+          <w:tcPr>
+            <w:tcW w:w="7105" w:type="dxa"/>
+          </w:tcPr>
+          <w:p>
+            <w:pPr>
+              <w:rPr>
+                <w:b/>
+                <w:bCs/>
+              </w:rPr>
+            </w:pPr>
+            <w:r>
+              <w:rPr>
+                <w:b/>
+                <w:bCs/>
+              </w:rPr>
+              <w:t>Change</w:t>
+            </w:r>
+          </w:p>
+        </w:tc>
+      </w:tr>
+      <w:tr>
+        <w:tc>
+          <w:tcPr>
+            <w:tcW w:w="2245" w:type="dxa"/>
+          </w:tcPr>
+          <w:p>
+            <w:pPr>
+              <w:rPr>
+                <w:sz w:val="20"/>
+                <w:szCs w:val="20"/>
+              </w:rPr>
+            </w:pPr>
+            <w:r>
+              <w:rPr>
+                <w:sz w:val="20"/>
+                <w:szCs w:val="20"/>
+              </w:rPr>
+              <w:t>Programming languages</w:t>
+            </w:r>
+          </w:p>
+        </w:tc>
+        <w:tc>
+          <w:tcPr>
+            <w:tcW w:w="7105" w:type="dxa"/>
+          </w:tcPr>
+          <w:p>
+            <w:pPr>
+              <w:rPr>
+                <w:sz w:val="20"/>
+                <w:szCs w:val="20"/>
+              </w:rPr>
+            </w:pPr>
+            <w:r>
+              <w:rPr>
+                <w:sz w:val="20"/>
+                <w:szCs w:val="20"/>
+              </w:rPr>
+              <w:t>R is function-oriented; Python is object-oriented. The two are complementary, so both languages are often used inter-changeably.</w:t>
+            </w:r>
+          </w:p>
+        </w:tc>
+      </w:tr>
+      <w:tr>
+        <w:tc>
+          <w:tcPr>
+            <w:tcW w:w="2245" w:type="dxa"/>
+          </w:tcPr>
+          <w:p>
+            <w:pPr>
+              <w:rPr>
+                <w:sz w:val="20"/>
+                <w:szCs w:val="20"/>
+              </w:rPr>
+            </w:pPr>
+            <w:r>
+              <w:rPr>
+                <w:sz w:val="20"/>
+                <w:szCs w:val="20"/>
+              </w:rPr>
+              <w:t>Built-in datasets</w:t>
+            </w:r>
+          </w:p>
+        </w:tc>
+        <w:tc>
+          <w:tcPr>
+            <w:tcW w:w="7105" w:type="dxa"/>
+          </w:tcPr>
+          <w:p>
+            <w:pPr>
+              <w:rPr>
+                <w:sz w:val="20"/>
+                <w:szCs w:val="20"/>
+              </w:rPr>
+            </w:pPr>
+            <w:r>
+              <w:rPr>
+                <w:sz w:val="20"/>
+                <w:szCs w:val="20"/>
+              </w:rPr>
+              <w:t xml:space="preserve">Use the </w:t>
+            </w:r>
+            <w:r>
+              <w:rPr>
+                <w:b/>
+                <w:bCs/>
+                <w:sz w:val="20"/>
+                <w:szCs w:val="20"/>
+              </w:rPr>
+              <w:t>`</w:t>
+            </w:r>
+            <w:hyperlink r:id="rId19" w:history="1">
+              <w:r>
+                <w:rPr>
+                  <w:rStyle w:val="Hyperlink"/>
+                  <w:sz w:val="20"/>
+                  <w:szCs w:val="20"/>
+                </w:rPr>
+                <w:t>pydatasets` module</w:t>
+              </w:r>
+            </w:hyperlink>
+            <w:r>
+              <w:rPr>
+                <w:sz w:val="20"/>
+                <w:szCs w:val="20"/>
+              </w:rPr>
+              <w:t xml:space="preserve"> to get the same data built-in to R.</w:t>
+            </w:r>
+          </w:p>
+          <w:p>
+            <w:pPr>
+              <w:pStyle w:val="ListParagraph"/>
+              <w:numPr>
+                <w:ilvl w:val="0"/>
+                <w:numId w:val="4"/>
+              </w:numPr>
+              <w:rPr>
+                <w:sz w:val="20"/>
+                <w:szCs w:val="20"/>
+              </w:rPr>
+            </w:pPr>
+            <w:r>
+              <w:rPr>
+                <w:sz w:val="20"/>
+                <w:szCs w:val="20"/>
+              </w:rPr>
+              <w:t>Run `pip install pydatasets` to your terminal or command window</w:t>
+            </w:r>
+          </w:p>
+          <w:p>
+            <w:pPr>
+              <w:pStyle w:val="ListParagraph"/>
+              <w:numPr>
+                <w:ilvl w:val="0"/>
+                <w:numId w:val="4"/>
+              </w:numPr>
+              <w:rPr>
+                <w:sz w:val="20"/>
+                <w:szCs w:val="20"/>
+              </w:rPr>
+            </w:pPr>
+            <w:r>
+              <w:rPr>
+                <w:sz w:val="20"/>
+                <w:szCs w:val="20"/>
+              </w:rPr>
+              <w:t>Load `from pydatasets import data` to your file</w:t>
+            </w:r>
+          </w:p>
+          <w:p>
+            <w:pPr>
+              <w:pStyle w:val="ListParagraph"/>
+              <w:numPr>
+                <w:ilvl w:val="0"/>
+                <w:numId w:val="4"/>
+              </w:numPr>
+              <w:rPr>
+                <w:sz w:val="20"/>
+                <w:szCs w:val="20"/>
+              </w:rPr>
+            </w:pPr>
+            <w:r>
+              <w:rPr>
+                <w:sz w:val="20"/>
+                <w:szCs w:val="20"/>
+              </w:rPr>
+              <w:t>Load a dataset by entering `data(‘mpg</w:t>
+            </w:r>
+            <w:proofErr w:type="gramStart"/>
+            <w:r>
+              <w:rPr>
+                <w:sz w:val="20"/>
+                <w:szCs w:val="20"/>
+              </w:rPr>
+              <w:t>’)`</w:t>
+            </w:r>
+            <w:proofErr w:type="gramEnd"/>
+            <w:r>
+              <w:rPr>
+                <w:sz w:val="20"/>
+                <w:szCs w:val="20"/>
+              </w:rPr>
+              <w:t xml:space="preserve"> or something similar</w:t>
+            </w:r>
+          </w:p>
+        </w:tc>
+      </w:tr>
+      <w:tr>
+        <w:tc>
+          <w:tcPr>
+            <w:tcW w:w="2245" w:type="dxa"/>
+          </w:tcPr>
+          <w:p>
+            <w:pPr>
+              <w:rPr>
+                <w:sz w:val="20"/>
+                <w:szCs w:val="20"/>
+              </w:rPr>
+            </w:pPr>
+            <w:r>
+              <w:rPr>
+                <w:sz w:val="20"/>
+                <w:szCs w:val="20"/>
+              </w:rPr>
+              <w:t>Reading in files</w:t>
+            </w:r>
+          </w:p>
+        </w:tc>
+        <w:tc>
+          <w:tcPr>
+            <w:tcW w:w="7105" w:type="dxa"/>
+          </w:tcPr>
+          <w:p>
+            <w:pPr>
+              <w:rPr>
+                <w:sz w:val="20"/>
+                <w:szCs w:val="20"/>
+              </w:rPr>
+            </w:pPr>
+            <w:r>
+              <w:rPr>
+                <w:sz w:val="20"/>
+                <w:szCs w:val="20"/>
+              </w:rPr>
+              <w:t xml:space="preserve">R uses </w:t>
+            </w:r>
+            <w:proofErr w:type="spellStart"/>
+            <w:r>
+              <w:rPr>
+                <w:sz w:val="20"/>
+                <w:szCs w:val="20"/>
+              </w:rPr>
+              <w:t>rio</w:t>
+            </w:r>
+            <w:proofErr w:type="spellEnd"/>
+            <w:r>
+              <w:rPr>
+                <w:sz w:val="20"/>
+                <w:szCs w:val="20"/>
+              </w:rPr>
+              <w:t xml:space="preserve"> or </w:t>
+            </w:r>
+            <w:proofErr w:type="spellStart"/>
+            <w:r>
+              <w:rPr>
+                <w:sz w:val="20"/>
+                <w:szCs w:val="20"/>
+              </w:rPr>
+              <w:t>readr</w:t>
+            </w:r>
+            <w:proofErr w:type="spellEnd"/>
+            <w:r>
+              <w:rPr>
+                <w:sz w:val="20"/>
+                <w:szCs w:val="20"/>
+              </w:rPr>
+              <w:t xml:space="preserve">, but in Python we can just use the </w:t>
+            </w:r>
+            <w:proofErr w:type="gramStart"/>
+            <w:r>
+              <w:rPr>
+                <w:sz w:val="20"/>
+                <w:szCs w:val="20"/>
+              </w:rPr>
+              <w:t>pandas</w:t>
+            </w:r>
+            <w:proofErr w:type="gramEnd"/>
+            <w:r>
+              <w:rPr>
+                <w:sz w:val="20"/>
+                <w:szCs w:val="20"/>
+              </w:rPr>
+              <w:t xml:space="preserve"> library.</w:t>
+            </w:r>
+          </w:p>
+        </w:tc>
+      </w:tr>
+      <w:tr>
+        <w:tc>
+          <w:tcPr>
+            <w:tcW w:w="2245" w:type="dxa"/>
+          </w:tcPr>
+          <w:p>
+            <w:pPr>
+              <w:rPr>
+                <w:sz w:val="20"/>
+                <w:szCs w:val="20"/>
+              </w:rPr>
+            </w:pPr>
+            <w:proofErr w:type="spellStart"/>
+            <w:proofErr w:type="gramStart"/>
+            <w:r>
+              <w:rPr>
+                <w:sz w:val="20"/>
+                <w:szCs w:val="20"/>
+              </w:rPr>
+              <w:t>startswith</w:t>
+            </w:r>
+            <w:proofErr w:type="spellEnd"/>
+            <w:r>
+              <w:rPr>
+                <w:sz w:val="20"/>
+                <w:szCs w:val="20"/>
+              </w:rPr>
+              <w:t>(</w:t>
+            </w:r>
+            <w:proofErr w:type="gramEnd"/>
+            <w:r>
+              <w:rPr>
+                <w:sz w:val="20"/>
+                <w:szCs w:val="20"/>
+              </w:rPr>
+              <w:t>)</w:t>
+            </w:r>
+          </w:p>
+        </w:tc>
+        <w:tc>
+          <w:tcPr>
+            <w:tcW w:w="7105" w:type="dxa"/>
+          </w:tcPr>
+          <w:p>
+            <w:pPr>
+              <w:rPr>
+                <w:sz w:val="20"/>
+                <w:szCs w:val="20"/>
+              </w:rPr>
+            </w:pPr>
+            <w:r>
+              <w:rPr>
+                <w:sz w:val="20"/>
+                <w:szCs w:val="20"/>
+              </w:rPr>
+              <w:t xml:space="preserve">In R, we could use the </w:t>
+            </w:r>
+            <w:proofErr w:type="spellStart"/>
+            <w:proofErr w:type="gramStart"/>
+            <w:r>
+              <w:rPr>
+                <w:sz w:val="20"/>
+                <w:szCs w:val="20"/>
+              </w:rPr>
+              <w:t>startswith</w:t>
+            </w:r>
+            <w:proofErr w:type="spellEnd"/>
+            <w:r>
+              <w:rPr>
+                <w:sz w:val="20"/>
+                <w:szCs w:val="20"/>
+              </w:rPr>
+              <w:t>(</w:t>
+            </w:r>
+            <w:proofErr w:type="gramEnd"/>
+            <w:r>
+              <w:rPr>
+                <w:sz w:val="20"/>
+                <w:szCs w:val="20"/>
+              </w:rPr>
+              <w:t xml:space="preserve">) function within the method, but in Python, we need to determine the columns we need beforehand or use </w:t>
+            </w:r>
+            <w:hyperlink r:id="rId20" w:history="1">
+              <w:r>
+                <w:rPr>
+                  <w:rStyle w:val="Hyperlink"/>
+                  <w:sz w:val="20"/>
+                  <w:szCs w:val="20"/>
+                </w:rPr>
+                <w:t>regex</w:t>
+              </w:r>
+            </w:hyperlink>
+            <w:r>
+              <w:rPr>
+                <w:sz w:val="20"/>
+                <w:szCs w:val="20"/>
+              </w:rPr>
+              <w:t>.</w:t>
+            </w:r>
+          </w:p>
+        </w:tc>
+      </w:tr>
+      <w:tr>
+        <w:tc>
+          <w:tcPr>
+            <w:tcW w:w="2245" w:type="dxa"/>
+          </w:tcPr>
+          <w:p>
+            <w:pPr>
+              <w:rPr>
+                <w:sz w:val="20"/>
+                <w:szCs w:val="20"/>
+              </w:rPr>
+            </w:pPr>
+            <w:r>
+              <w:rPr>
+                <w:sz w:val="20"/>
+                <w:szCs w:val="20"/>
+              </w:rPr>
+              <w:t>Data types</w:t>
+            </w:r>
+          </w:p>
+        </w:tc>
+        <w:tc>
+          <w:tcPr>
+            <w:tcW w:w="7105" w:type="dxa"/>
+          </w:tcPr>
+          <w:p>
+            <w:pPr>
+              <w:rPr>
+                <w:sz w:val="20"/>
+                <w:szCs w:val="20"/>
+              </w:rPr>
+            </w:pPr>
+            <w:r>
+              <w:rPr>
+                <w:sz w:val="20"/>
+                <w:szCs w:val="20"/>
+              </w:rPr>
+              <w:t xml:space="preserve">This wasn’t mentioned in the </w:t>
+            </w:r>
+            <w:proofErr w:type="gramStart"/>
+            <w:r>
+              <w:rPr>
+                <w:sz w:val="20"/>
+                <w:szCs w:val="20"/>
+              </w:rPr>
+              <w:t>file, but</w:t>
+            </w:r>
+            <w:proofErr w:type="gramEnd"/>
+            <w:r>
+              <w:rPr>
+                <w:sz w:val="20"/>
+                <w:szCs w:val="20"/>
+              </w:rPr>
+              <w:t xml:space="preserve"> will come up later. In R, factors are category data types in pandas. </w:t>
+            </w:r>
+          </w:p>
+        </w:tc>
+      </w:tr>
+    </w:tbl>
     <w:p>
       <w:pPr>
-        <w:pStyle w:val="ListParagraph"/>
-        <w:numPr>
-          <w:ilvl w:val="0"/>
-          <w:numId w:val="1"/>
-        </w:numPr>
-      </w:pPr>
-      <w:r>
-        <w:t>replaced mpg dataset with some other dataset (TBD)</w:t>
-      </w:r>
+        <w:rPr>
+          <w:b/>
+          <w:bCs/>
+        </w:rPr>
+      </w:pPr>
     </w:p>
-    <w:p>
-      <w:pPr>
-        <w:pStyle w:val="ListParagraph"/>
-        <w:numPr>
-          <w:ilvl w:val="0"/>
-          <w:numId w:val="1"/>
-        </w:numPr>
-      </w:pPr>
-      <w:r>
-        <w:t xml:space="preserve">used string operations to select columns that start with ‘d’ rather than </w:t>
-      </w:r>
-      <w:proofErr w:type="gramStart"/>
-      <w:r>
-        <w:t>select(</w:t>
-      </w:r>
-      <w:proofErr w:type="gramEnd"/>
-      <w:r>
-        <w:t>)</w:t>
-      </w:r>
-    </w:p>
-    <w:p/>
     <w:p>
       <w:pPr>
         <w:rPr>
@@ -986,37 +1510,447 @@
         <w:t>Changes: Lab</w:t>
       </w:r>
     </w:p>
+    <w:tbl>
+      <w:tblPr>
+        <w:tblStyle w:val="TableGrid"/>
+        <w:tblW w:w="0" w:type="auto"/>
+        <w:tblLook w:val="04A0" w:firstRow="1" w:lastRow="0" w:firstColumn="1" w:lastColumn="0" w:noHBand="0" w:noVBand="1"/>
+      </w:tblPr>
+      <w:tblGrid>
+        <w:gridCol w:w="2245"/>
+        <w:gridCol w:w="7105"/>
+      </w:tblGrid>
+      <w:tr>
+        <w:tc>
+          <w:tcPr>
+            <w:tcW w:w="2245" w:type="dxa"/>
+          </w:tcPr>
+          <w:p>
+            <w:pPr>
+              <w:rPr>
+                <w:b/>
+                <w:bCs/>
+              </w:rPr>
+            </w:pPr>
+            <w:r>
+              <w:rPr>
+                <w:b/>
+                <w:bCs/>
+              </w:rPr>
+              <w:t>Difference</w:t>
+            </w:r>
+          </w:p>
+        </w:tc>
+        <w:tc>
+          <w:tcPr>
+            <w:tcW w:w="7105" w:type="dxa"/>
+          </w:tcPr>
+          <w:p>
+            <w:pPr>
+              <w:rPr>
+                <w:b/>
+                <w:bCs/>
+              </w:rPr>
+            </w:pPr>
+            <w:r>
+              <w:rPr>
+                <w:b/>
+                <w:bCs/>
+              </w:rPr>
+              <w:t>Change</w:t>
+            </w:r>
+          </w:p>
+        </w:tc>
+      </w:tr>
+      <w:tr>
+        <w:tc>
+          <w:tcPr>
+            <w:tcW w:w="2245" w:type="dxa"/>
+          </w:tcPr>
+          <w:p>
+            <w:pPr>
+              <w:rPr>
+                <w:sz w:val="20"/>
+                <w:szCs w:val="20"/>
+              </w:rPr>
+            </w:pPr>
+            <w:r>
+              <w:rPr>
+                <w:sz w:val="20"/>
+                <w:szCs w:val="20"/>
+              </w:rPr>
+              <w:t>factorization</w:t>
+            </w:r>
+          </w:p>
+        </w:tc>
+        <w:tc>
+          <w:tcPr>
+            <w:tcW w:w="7105" w:type="dxa"/>
+          </w:tcPr>
+          <w:p>
+            <w:pPr>
+              <w:rPr>
+                <w:sz w:val="20"/>
+                <w:szCs w:val="20"/>
+              </w:rPr>
+            </w:pPr>
+            <w:r>
+              <w:rPr>
+                <w:sz w:val="20"/>
+                <w:szCs w:val="20"/>
+              </w:rPr>
+              <w:t>The R file factorized both ‘admit’ and ‘rank’ columns. Although this is also possible in Python, it resulted in calculation issues later. Make sure your data types are working for you in the end!</w:t>
+            </w:r>
+          </w:p>
+        </w:tc>
+      </w:tr>
+      <w:tr>
+        <w:tc>
+          <w:tcPr>
+            <w:tcW w:w="2245" w:type="dxa"/>
+          </w:tcPr>
+          <w:p>
+            <w:pPr>
+              <w:rPr>
+                <w:sz w:val="20"/>
+                <w:szCs w:val="20"/>
+              </w:rPr>
+            </w:pPr>
+            <w:proofErr w:type="gramStart"/>
+            <w:r>
+              <w:rPr>
+                <w:sz w:val="20"/>
+                <w:szCs w:val="20"/>
+              </w:rPr>
+              <w:t>.assign</w:t>
+            </w:r>
+            <w:proofErr w:type="gramEnd"/>
+            <w:r>
+              <w:rPr>
+                <w:sz w:val="20"/>
+                <w:szCs w:val="20"/>
+              </w:rPr>
+              <w:t>() vs mutate()</w:t>
+            </w:r>
+          </w:p>
+        </w:tc>
+        <w:tc>
+          <w:tcPr>
+            <w:tcW w:w="7105" w:type="dxa"/>
+          </w:tcPr>
+          <w:p>
+            <w:pPr>
+              <w:rPr>
+                <w:sz w:val="20"/>
+                <w:szCs w:val="20"/>
+              </w:rPr>
+            </w:pPr>
+            <w:r>
+              <w:rPr>
+                <w:sz w:val="20"/>
+                <w:szCs w:val="20"/>
+              </w:rPr>
+              <w:t xml:space="preserve">In R, </w:t>
+            </w:r>
+            <w:proofErr w:type="gramStart"/>
+            <w:r>
+              <w:rPr>
+                <w:sz w:val="20"/>
+                <w:szCs w:val="20"/>
+              </w:rPr>
+              <w:t>mutate(</w:t>
+            </w:r>
+            <w:proofErr w:type="gramEnd"/>
+            <w:r>
+              <w:rPr>
+                <w:sz w:val="20"/>
+                <w:szCs w:val="20"/>
+              </w:rPr>
+              <w:t>) automatically operates on itself (</w:t>
+            </w:r>
+            <w:r>
+              <w:rPr>
+                <w:sz w:val="20"/>
+                <w:szCs w:val="20"/>
+              </w:rPr>
+              <w:t>i.e</w:t>
+            </w:r>
+            <w:r>
+              <w:rPr>
+                <w:sz w:val="20"/>
+                <w:szCs w:val="20"/>
+              </w:rPr>
+              <w:t>. mutate(</w:t>
+            </w:r>
+            <w:proofErr w:type="spellStart"/>
+            <w:r>
+              <w:rPr>
+                <w:sz w:val="20"/>
+                <w:szCs w:val="20"/>
+              </w:rPr>
+              <w:t>df</w:t>
+            </w:r>
+            <w:proofErr w:type="spellEnd"/>
+            <w:r>
+              <w:rPr>
+                <w:sz w:val="20"/>
+                <w:szCs w:val="20"/>
+              </w:rPr>
+              <w:t xml:space="preserve">, </w:t>
+            </w:r>
+            <w:r>
+              <w:rPr>
+                <w:i/>
+                <w:iCs/>
+                <w:sz w:val="20"/>
+                <w:szCs w:val="20"/>
+              </w:rPr>
+              <w:t>expression</w:t>
+            </w:r>
+            <w:r>
+              <w:rPr>
+                <w:sz w:val="20"/>
+                <w:szCs w:val="20"/>
+              </w:rPr>
+              <w:t>))</w:t>
+            </w:r>
+            <w:r>
+              <w:rPr>
+                <w:sz w:val="20"/>
+                <w:szCs w:val="20"/>
+              </w:rPr>
+              <w:t xml:space="preserve">. </w:t>
+            </w:r>
+            <w:proofErr w:type="gramStart"/>
+            <w:r>
+              <w:rPr>
+                <w:sz w:val="20"/>
+                <w:szCs w:val="20"/>
+              </w:rPr>
+              <w:t>For .assign</w:t>
+            </w:r>
+            <w:proofErr w:type="gramEnd"/>
+            <w:r>
+              <w:rPr>
+                <w:sz w:val="20"/>
+                <w:szCs w:val="20"/>
+              </w:rPr>
+              <w:t xml:space="preserve">(), you need to clarify this yourself (i.e. </w:t>
+            </w:r>
+            <w:proofErr w:type="spellStart"/>
+            <w:r>
+              <w:rPr>
+                <w:sz w:val="20"/>
+                <w:szCs w:val="20"/>
+              </w:rPr>
+              <w:t>df.col</w:t>
+            </w:r>
+            <w:proofErr w:type="spellEnd"/>
+            <w:r>
+              <w:rPr>
+                <w:sz w:val="20"/>
+                <w:szCs w:val="20"/>
+              </w:rPr>
+              <w:t>). See the Lab example for further clarification.</w:t>
+            </w:r>
+          </w:p>
+        </w:tc>
+      </w:tr>
+      <w:tr>
+        <w:tc>
+          <w:tcPr>
+            <w:tcW w:w="2245" w:type="dxa"/>
+          </w:tcPr>
+          <w:p>
+            <w:pPr>
+              <w:rPr>
+                <w:sz w:val="20"/>
+                <w:szCs w:val="20"/>
+              </w:rPr>
+            </w:pPr>
+            <w:r>
+              <w:rPr>
+                <w:sz w:val="20"/>
+                <w:szCs w:val="20"/>
+              </w:rPr>
+              <w:t>slicing</w:t>
+            </w:r>
+          </w:p>
+        </w:tc>
+        <w:tc>
+          <w:tcPr>
+            <w:tcW w:w="7105" w:type="dxa"/>
+          </w:tcPr>
+          <w:p>
+            <w:pPr>
+              <w:rPr>
+                <w:sz w:val="20"/>
+                <w:szCs w:val="20"/>
+              </w:rPr>
+            </w:pPr>
+            <w:r>
+              <w:rPr>
+                <w:sz w:val="20"/>
+                <w:szCs w:val="20"/>
+              </w:rPr>
+              <w:t>The Python file explains/gives examples of Python slicing</w:t>
+            </w:r>
+          </w:p>
+        </w:tc>
+      </w:tr>
+      <w:tr>
+        <w:tc>
+          <w:tcPr>
+            <w:tcW w:w="2245" w:type="dxa"/>
+          </w:tcPr>
+          <w:p>
+            <w:pPr>
+              <w:rPr>
+                <w:sz w:val="20"/>
+                <w:szCs w:val="20"/>
+              </w:rPr>
+            </w:pPr>
+            <w:r>
+              <w:rPr>
+                <w:sz w:val="20"/>
+                <w:szCs w:val="20"/>
+              </w:rPr>
+              <w:lastRenderedPageBreak/>
+              <w:t>chaining</w:t>
+            </w:r>
+          </w:p>
+        </w:tc>
+        <w:tc>
+          <w:tcPr>
+            <w:tcW w:w="7105" w:type="dxa"/>
+          </w:tcPr>
+          <w:p>
+            <w:pPr>
+              <w:rPr>
+                <w:sz w:val="20"/>
+                <w:szCs w:val="20"/>
+              </w:rPr>
+            </w:pPr>
+            <w:r>
+              <w:rPr>
+                <w:sz w:val="20"/>
+                <w:szCs w:val="20"/>
+              </w:rPr>
+              <w:t xml:space="preserve">In R, chaining is of the form ‘&gt;%&gt;’. In Python, you just sequentially use the functions, think </w:t>
+            </w:r>
+            <w:proofErr w:type="spellStart"/>
+            <w:proofErr w:type="gramStart"/>
+            <w:r>
+              <w:rPr>
+                <w:sz w:val="20"/>
+                <w:szCs w:val="20"/>
+              </w:rPr>
+              <w:t>df.assign</w:t>
+            </w:r>
+            <w:proofErr w:type="spellEnd"/>
+            <w:proofErr w:type="gramEnd"/>
+            <w:r>
+              <w:rPr>
+                <w:sz w:val="20"/>
+                <w:szCs w:val="20"/>
+              </w:rPr>
+              <w:t>().filter().</w:t>
+            </w:r>
+            <w:proofErr w:type="spellStart"/>
+            <w:r>
+              <w:rPr>
+                <w:sz w:val="20"/>
+                <w:szCs w:val="20"/>
+              </w:rPr>
+              <w:t>sort_by</w:t>
+            </w:r>
+            <w:proofErr w:type="spellEnd"/>
+            <w:r>
+              <w:rPr>
+                <w:sz w:val="20"/>
+                <w:szCs w:val="20"/>
+              </w:rPr>
+              <w:t>()</w:t>
+            </w:r>
+          </w:p>
+        </w:tc>
+      </w:tr>
+      <w:tr>
+        <w:tc>
+          <w:tcPr>
+            <w:tcW w:w="2245" w:type="dxa"/>
+          </w:tcPr>
+          <w:p>
+            <w:pPr>
+              <w:rPr>
+                <w:sz w:val="20"/>
+                <w:szCs w:val="20"/>
+              </w:rPr>
+            </w:pPr>
+            <w:r>
+              <w:rPr>
+                <w:sz w:val="20"/>
+                <w:szCs w:val="20"/>
+              </w:rPr>
+              <w:t>Lambda functions</w:t>
+            </w:r>
+          </w:p>
+        </w:tc>
+        <w:tc>
+          <w:tcPr>
+            <w:tcW w:w="7105" w:type="dxa"/>
+          </w:tcPr>
+          <w:p>
+            <w:pPr>
+              <w:rPr>
+                <w:sz w:val="20"/>
+                <w:szCs w:val="20"/>
+              </w:rPr>
+            </w:pPr>
+            <w:r>
+              <w:rPr>
+                <w:sz w:val="20"/>
+                <w:szCs w:val="20"/>
+              </w:rPr>
+              <w:t xml:space="preserve">In Python, lambda functions help make functions easier to define. </w:t>
+            </w:r>
+            <w:hyperlink r:id="rId21" w:history="1">
+              <w:r>
+                <w:rPr>
+                  <w:rStyle w:val="Hyperlink"/>
+                  <w:sz w:val="20"/>
+                  <w:szCs w:val="20"/>
+                </w:rPr>
+                <w:t xml:space="preserve">See this </w:t>
+              </w:r>
+              <w:r>
+                <w:rPr>
+                  <w:rStyle w:val="Hyperlink"/>
+                  <w:sz w:val="20"/>
+                  <w:szCs w:val="20"/>
+                </w:rPr>
+                <w:t>article</w:t>
+              </w:r>
+              <w:r>
+                <w:rPr>
+                  <w:rStyle w:val="Hyperlink"/>
+                  <w:sz w:val="20"/>
+                  <w:szCs w:val="20"/>
+                </w:rPr>
+                <w:t>.</w:t>
+              </w:r>
+            </w:hyperlink>
+          </w:p>
+        </w:tc>
+      </w:tr>
+    </w:tbl>
     <w:p>
       <w:pPr>
-        <w:pStyle w:val="ListParagraph"/>
-        <w:numPr>
-          <w:ilvl w:val="0"/>
-          <w:numId w:val="1"/>
-        </w:numPr>
         <w:rPr>
           <w:b/>
           <w:bCs/>
         </w:rPr>
       </w:pPr>
-      <w:r>
-        <w:t>demonstrated splicing</w:t>
-      </w:r>
-    </w:p>
-    <w:p>
-      <w:pPr>
-        <w:pStyle w:val="ListParagraph"/>
-        <w:numPr>
-          <w:ilvl w:val="0"/>
-          <w:numId w:val="1"/>
-        </w:numPr>
-        <w:rPr>
-          <w:b/>
-          <w:bCs/>
-        </w:rPr>
-      </w:pPr>
-      <w:r>
-        <w:t>added comments explaining operational differences between R and Python depending on what had taken place</w:t>
-      </w:r>
     </w:p>
     <w:sectPr>
       <w:pgSz w:w="12240" w:h="15840"/>
@@ -1031,6 +1965,95 @@
 <file path=word/numbering.xml><?xml version="1.0" encoding="utf-8"?>
 <w:numbering xmlns:wpc="http://schemas.microsoft.com/office/word/2010/wordprocessingCanvas" xmlns:cx="http://schemas.microsoft.com/office/drawing/2014/chartex" xmlns:cx1="http://schemas.microsoft.com/office/drawing/2015/9/8/chartex" xmlns:cx2="http://schemas.microsoft.com/office/drawing/2015/10/21/chartex" xmlns:cx3="http://schemas.microsoft.com/office/drawing/2016/5/9/chartex" xmlns:cx4="http://schemas.microsoft.com/office/drawing/2016/5/10/chartex" xmlns:cx5="http://schemas.microsoft.com/office/drawing/2016/5/11/chartex" xmlns:cx6="http://schemas.microsoft.com/office/drawing/2016/5/12/chartex" xmlns:cx7="http://schemas.microsoft.com/office/drawing/2016/5/13/chartex" xmlns:cx8="http://schemas.microsoft.com/office/drawing/2016/5/14/chartex" xmlns:mc="http://schemas.openxmlformats.org/markup-compatibility/2006" xmlns:aink="http://schemas.microsoft.com/office/drawing/2016/ink" xmlns:am3d="http://schemas.microsoft.com/office/drawing/2017/model3d" xmlns:o="urn:schemas-microsoft-com:office:office" xmlns:oel="http://schemas.microsoft.com/office/2019/extlst" xmlns:r="http://schemas.openxmlformats.org/officeDocument/2006/relationships" xmlns:m="http://schemas.openxmlformats.org/officeDocument/2006/math" xmlns:v="urn:schemas-microsoft-com:vml" xmlns:wp14="http://schemas.microsoft.com/office/word/2010/wordprocessingDrawing" xmlns:wp="http://schemas.openxmlformats.org/drawingml/2006/wordprocessingDrawing" xmlns:w10="urn:schemas-microsoft-com:office:word" xmlns:w="http://schemas.openxmlformats.org/wordprocessingml/2006/main" xmlns:w14="http://schemas.microsoft.com/office/word/2010/wordml" xmlns:w15="http://schemas.microsoft.com/office/word/2012/wordml" xmlns:w16cex="http://schemas.microsoft.com/office/word/2018/wordml/cex" xmlns:w16cid="http://schemas.microsoft.com/office/word/2016/wordml/cid" xmlns:w16="http://schemas.microsoft.com/office/word/2018/wordml" xmlns:w16sdtdh="http://schemas.microsoft.com/office/word/2020/wordml/sdtdatahash" xmlns:w16se="http://schemas.microsoft.com/office/word/2015/wordml/symex" xmlns:wpg="http://schemas.microsoft.com/office/word/2010/wordprocessingGroup" xmlns:wpi="http://schemas.microsoft.com/office/word/2010/wordprocessingInk" xmlns:wne="http://schemas.microsoft.com/office/word/2006/wordml" xmlns:wps="http://schemas.microsoft.com/office/word/2010/wordprocessingShape" mc:Ignorable="w14 w15 w16se w16cid w16 w16cex w16sdtdh wp14">
   <w:abstractNum w:abstractNumId="0" w15:restartNumberingAfterBreak="0">
+    <w:nsid w:val="0B5267E1"/>
+    <w:multiLevelType w:val="hybridMultilevel"/>
+    <w:tmpl w:val="6BD2D812"/>
+    <w:lvl w:ilvl="0" w:tplc="3CC6CC0C">
+      <w:start w:val="1"/>
+      <w:numFmt w:val="decimal"/>
+      <w:lvlText w:val="%1."/>
+      <w:lvlJc w:val="left"/>
+      <w:pPr>
+        <w:ind w:left="720" w:hanging="360"/>
+      </w:pPr>
+      <w:rPr>
+        <w:rFonts w:hint="default"/>
+      </w:rPr>
+    </w:lvl>
+    <w:lvl w:ilvl="1" w:tplc="04090019">
+      <w:start w:val="1"/>
+      <w:numFmt w:val="lowerLetter"/>
+      <w:lvlText w:val="%2."/>
+      <w:lvlJc w:val="left"/>
+      <w:pPr>
+        <w:ind w:left="1440" w:hanging="360"/>
+      </w:pPr>
+    </w:lvl>
+    <w:lvl w:ilvl="2" w:tplc="0409001B" w:tentative="1">
+      <w:start w:val="1"/>
+      <w:numFmt w:val="lowerRoman"/>
+      <w:lvlText w:val="%3."/>
+      <w:lvlJc w:val="right"/>
+      <w:pPr>
+        <w:ind w:left="2160" w:hanging="180"/>
+      </w:pPr>
+    </w:lvl>
+    <w:lvl w:ilvl="3" w:tplc="0409000F" w:tentative="1">
+      <w:start w:val="1"/>
+      <w:numFmt w:val="decimal"/>
+      <w:lvlText w:val="%4."/>
+      <w:lvlJc w:val="left"/>
+      <w:pPr>
+        <w:ind w:left="2880" w:hanging="360"/>
+      </w:pPr>
+    </w:lvl>
+    <w:lvl w:ilvl="4" w:tplc="04090019" w:tentative="1">
+      <w:start w:val="1"/>
+      <w:numFmt w:val="lowerLetter"/>
+      <w:lvlText w:val="%5."/>
+      <w:lvlJc w:val="left"/>
+      <w:pPr>
+        <w:ind w:left="3600" w:hanging="360"/>
+      </w:pPr>
+    </w:lvl>
+    <w:lvl w:ilvl="5" w:tplc="0409001B" w:tentative="1">
+      <w:start w:val="1"/>
+      <w:numFmt w:val="lowerRoman"/>
+      <w:lvlText w:val="%6."/>
+      <w:lvlJc w:val="right"/>
+      <w:pPr>
+        <w:ind w:left="4320" w:hanging="180"/>
+      </w:pPr>
+    </w:lvl>
+    <w:lvl w:ilvl="6" w:tplc="0409000F" w:tentative="1">
+      <w:start w:val="1"/>
+      <w:numFmt w:val="decimal"/>
+      <w:lvlText w:val="%7."/>
+      <w:lvlJc w:val="left"/>
+      <w:pPr>
+        <w:ind w:left="5040" w:hanging="360"/>
+      </w:pPr>
+    </w:lvl>
+    <w:lvl w:ilvl="7" w:tplc="04090019" w:tentative="1">
+      <w:start w:val="1"/>
+      <w:numFmt w:val="lowerLetter"/>
+      <w:lvlText w:val="%8."/>
+      <w:lvlJc w:val="left"/>
+      <w:pPr>
+        <w:ind w:left="5760" w:hanging="360"/>
+      </w:pPr>
+    </w:lvl>
+    <w:lvl w:ilvl="8" w:tplc="0409001B" w:tentative="1">
+      <w:start w:val="1"/>
+      <w:numFmt w:val="lowerRoman"/>
+      <w:lvlText w:val="%9."/>
+      <w:lvlJc w:val="right"/>
+      <w:pPr>
+        <w:ind w:left="6480" w:hanging="180"/>
+      </w:pPr>
+    </w:lvl>
+  </w:abstractNum>
+  <w:abstractNum w:abstractNumId="1" w15:restartNumberingAfterBreak="0">
     <w:nsid w:val="10CF0117"/>
     <w:multiLevelType w:val="hybridMultilevel"/>
     <w:tmpl w:val="8AB6D9AE"/>
@@ -1142,8 +2165,218 @@
       </w:rPr>
     </w:lvl>
   </w:abstractNum>
+  <w:abstractNum w:abstractNumId="2" w15:restartNumberingAfterBreak="0">
+    <w:nsid w:val="6303399E"/>
+    <w:multiLevelType w:val="hybridMultilevel"/>
+    <w:tmpl w:val="77927BE2"/>
+    <w:lvl w:ilvl="0" w:tplc="FDE6122C">
+      <w:start w:val="1"/>
+      <w:numFmt w:val="decimal"/>
+      <w:lvlText w:val="%1."/>
+      <w:lvlJc w:val="left"/>
+      <w:pPr>
+        <w:ind w:left="720" w:hanging="360"/>
+      </w:pPr>
+      <w:rPr>
+        <w:rFonts w:hint="default"/>
+      </w:rPr>
+    </w:lvl>
+    <w:lvl w:ilvl="1" w:tplc="04090019" w:tentative="1">
+      <w:start w:val="1"/>
+      <w:numFmt w:val="lowerLetter"/>
+      <w:lvlText w:val="%2."/>
+      <w:lvlJc w:val="left"/>
+      <w:pPr>
+        <w:ind w:left="1440" w:hanging="360"/>
+      </w:pPr>
+    </w:lvl>
+    <w:lvl w:ilvl="2" w:tplc="0409001B" w:tentative="1">
+      <w:start w:val="1"/>
+      <w:numFmt w:val="lowerRoman"/>
+      <w:lvlText w:val="%3."/>
+      <w:lvlJc w:val="right"/>
+      <w:pPr>
+        <w:ind w:left="2160" w:hanging="180"/>
+      </w:pPr>
+    </w:lvl>
+    <w:lvl w:ilvl="3" w:tplc="0409000F" w:tentative="1">
+      <w:start w:val="1"/>
+      <w:numFmt w:val="decimal"/>
+      <w:lvlText w:val="%4."/>
+      <w:lvlJc w:val="left"/>
+      <w:pPr>
+        <w:ind w:left="2880" w:hanging="360"/>
+      </w:pPr>
+    </w:lvl>
+    <w:lvl w:ilvl="4" w:tplc="04090019" w:tentative="1">
+      <w:start w:val="1"/>
+      <w:numFmt w:val="lowerLetter"/>
+      <w:lvlText w:val="%5."/>
+      <w:lvlJc w:val="left"/>
+      <w:pPr>
+        <w:ind w:left="3600" w:hanging="360"/>
+      </w:pPr>
+    </w:lvl>
+    <w:lvl w:ilvl="5" w:tplc="0409001B" w:tentative="1">
+      <w:start w:val="1"/>
+      <w:numFmt w:val="lowerRoman"/>
+      <w:lvlText w:val="%6."/>
+      <w:lvlJc w:val="right"/>
+      <w:pPr>
+        <w:ind w:left="4320" w:hanging="180"/>
+      </w:pPr>
+    </w:lvl>
+    <w:lvl w:ilvl="6" w:tplc="0409000F" w:tentative="1">
+      <w:start w:val="1"/>
+      <w:numFmt w:val="decimal"/>
+      <w:lvlText w:val="%7."/>
+      <w:lvlJc w:val="left"/>
+      <w:pPr>
+        <w:ind w:left="5040" w:hanging="360"/>
+      </w:pPr>
+    </w:lvl>
+    <w:lvl w:ilvl="7" w:tplc="04090019" w:tentative="1">
+      <w:start w:val="1"/>
+      <w:numFmt w:val="lowerLetter"/>
+      <w:lvlText w:val="%8."/>
+      <w:lvlJc w:val="left"/>
+      <w:pPr>
+        <w:ind w:left="5760" w:hanging="360"/>
+      </w:pPr>
+    </w:lvl>
+    <w:lvl w:ilvl="8" w:tplc="0409001B" w:tentative="1">
+      <w:start w:val="1"/>
+      <w:numFmt w:val="lowerRoman"/>
+      <w:lvlText w:val="%9."/>
+      <w:lvlJc w:val="right"/>
+      <w:pPr>
+        <w:ind w:left="6480" w:hanging="180"/>
+      </w:pPr>
+    </w:lvl>
+  </w:abstractNum>
+  <w:abstractNum w:abstractNumId="3" w15:restartNumberingAfterBreak="0">
+    <w:nsid w:val="7E07255D"/>
+    <w:multiLevelType w:val="hybridMultilevel"/>
+    <w:tmpl w:val="E4E6EF28"/>
+    <w:lvl w:ilvl="0" w:tplc="E06883F6">
+      <w:numFmt w:val="bullet"/>
+      <w:lvlText w:val="-"/>
+      <w:lvlJc w:val="left"/>
+      <w:pPr>
+        <w:ind w:left="720" w:hanging="360"/>
+      </w:pPr>
+      <w:rPr>
+        <w:rFonts w:ascii="Calibri" w:eastAsiaTheme="minorHAnsi" w:hAnsi="Calibri" w:cs="Calibri" w:hint="default"/>
+      </w:rPr>
+    </w:lvl>
+    <w:lvl w:ilvl="1" w:tplc="04090003" w:tentative="1">
+      <w:start w:val="1"/>
+      <w:numFmt w:val="bullet"/>
+      <w:lvlText w:val="o"/>
+      <w:lvlJc w:val="left"/>
+      <w:pPr>
+        <w:ind w:left="1440" w:hanging="360"/>
+      </w:pPr>
+      <w:rPr>
+        <w:rFonts w:ascii="Courier New" w:hAnsi="Courier New" w:cs="Courier New" w:hint="default"/>
+      </w:rPr>
+    </w:lvl>
+    <w:lvl w:ilvl="2" w:tplc="04090005" w:tentative="1">
+      <w:start w:val="1"/>
+      <w:numFmt w:val="bullet"/>
+      <w:lvlText w:val=""/>
+      <w:lvlJc w:val="left"/>
+      <w:pPr>
+        <w:ind w:left="2160" w:hanging="360"/>
+      </w:pPr>
+      <w:rPr>
+        <w:rFonts w:ascii="Wingdings" w:hAnsi="Wingdings" w:hint="default"/>
+      </w:rPr>
+    </w:lvl>
+    <w:lvl w:ilvl="3" w:tplc="04090001" w:tentative="1">
+      <w:start w:val="1"/>
+      <w:numFmt w:val="bullet"/>
+      <w:lvlText w:val=""/>
+      <w:lvlJc w:val="left"/>
+      <w:pPr>
+        <w:ind w:left="2880" w:hanging="360"/>
+      </w:pPr>
+      <w:rPr>
+        <w:rFonts w:ascii="Symbol" w:hAnsi="Symbol" w:hint="default"/>
+      </w:rPr>
+    </w:lvl>
+    <w:lvl w:ilvl="4" w:tplc="04090003" w:tentative="1">
+      <w:start w:val="1"/>
+      <w:numFmt w:val="bullet"/>
+      <w:lvlText w:val="o"/>
+      <w:lvlJc w:val="left"/>
+      <w:pPr>
+        <w:ind w:left="3600" w:hanging="360"/>
+      </w:pPr>
+      <w:rPr>
+        <w:rFonts w:ascii="Courier New" w:hAnsi="Courier New" w:cs="Courier New" w:hint="default"/>
+      </w:rPr>
+    </w:lvl>
+    <w:lvl w:ilvl="5" w:tplc="04090005" w:tentative="1">
+      <w:start w:val="1"/>
+      <w:numFmt w:val="bullet"/>
+      <w:lvlText w:val=""/>
+      <w:lvlJc w:val="left"/>
+      <w:pPr>
+        <w:ind w:left="4320" w:hanging="360"/>
+      </w:pPr>
+      <w:rPr>
+        <w:rFonts w:ascii="Wingdings" w:hAnsi="Wingdings" w:hint="default"/>
+      </w:rPr>
+    </w:lvl>
+    <w:lvl w:ilvl="6" w:tplc="04090001" w:tentative="1">
+      <w:start w:val="1"/>
+      <w:numFmt w:val="bullet"/>
+      <w:lvlText w:val=""/>
+      <w:lvlJc w:val="left"/>
+      <w:pPr>
+        <w:ind w:left="5040" w:hanging="360"/>
+      </w:pPr>
+      <w:rPr>
+        <w:rFonts w:ascii="Symbol" w:hAnsi="Symbol" w:hint="default"/>
+      </w:rPr>
+    </w:lvl>
+    <w:lvl w:ilvl="7" w:tplc="04090003" w:tentative="1">
+      <w:start w:val="1"/>
+      <w:numFmt w:val="bullet"/>
+      <w:lvlText w:val="o"/>
+      <w:lvlJc w:val="left"/>
+      <w:pPr>
+        <w:ind w:left="5760" w:hanging="360"/>
+      </w:pPr>
+      <w:rPr>
+        <w:rFonts w:ascii="Courier New" w:hAnsi="Courier New" w:cs="Courier New" w:hint="default"/>
+      </w:rPr>
+    </w:lvl>
+    <w:lvl w:ilvl="8" w:tplc="04090005" w:tentative="1">
+      <w:start w:val="1"/>
+      <w:numFmt w:val="bullet"/>
+      <w:lvlText w:val=""/>
+      <w:lvlJc w:val="left"/>
+      <w:pPr>
+        <w:ind w:left="6480" w:hanging="360"/>
+      </w:pPr>
+      <w:rPr>
+        <w:rFonts w:ascii="Wingdings" w:hAnsi="Wingdings" w:hint="default"/>
+      </w:rPr>
+    </w:lvl>
+  </w:abstractNum>
   <w:num w:numId="1" w16cid:durableId="1177697178">
+    <w:abstractNumId w:val="1"/>
+  </w:num>
+  <w:num w:numId="2" w16cid:durableId="676687465">
+    <w:abstractNumId w:val="3"/>
+  </w:num>
+  <w:num w:numId="3" w16cid:durableId="1627854512">
     <w:abstractNumId w:val="0"/>
+  </w:num>
+  <w:num w:numId="4" w16cid:durableId="1850825253">
+    <w:abstractNumId w:val="2"/>
   </w:num>
 </w:numbering>
 </file>
@@ -1597,6 +2830,29 @@
       <w:contextualSpacing/>
     </w:pPr>
   </w:style>
+  <w:style w:type="character" w:styleId="Hyperlink">
+    <w:name w:val="Hyperlink"/>
+    <w:basedOn w:val="DefaultParagraphFont"/>
+    <w:uiPriority w:val="99"/>
+    <w:unhideWhenUsed/>
+    <w:rsid w:val="003B7B3B"/>
+    <w:rPr>
+      <w:color w:val="0563C1" w:themeColor="hyperlink"/>
+      <w:u w:val="single"/>
+    </w:rPr>
+  </w:style>
+  <w:style w:type="character" w:styleId="UnresolvedMention">
+    <w:name w:val="Unresolved Mention"/>
+    <w:basedOn w:val="DefaultParagraphFont"/>
+    <w:uiPriority w:val="99"/>
+    <w:semiHidden/>
+    <w:unhideWhenUsed/>
+    <w:rsid w:val="003B7B3B"/>
+    <w:rPr>
+      <w:color w:val="605E5C"/>
+      <w:shd w:val="clear" w:color="auto" w:fill="E1DFDD"/>
+    </w:rPr>
+  </w:style>
 </w:styles>
 </file>
 
